--- a/tests/resources/Saved/22TRD01698_Diversion Judgment Entry.docx
+++ b/tests/resources/Saved/22TRD01698_Diversion Judgment Entry.docx
@@ -599,7 +599,7 @@
           <w:sz w:val="20"/>
           <w:szCs w:val="20"/>
         </w:rPr>
-        <w:t xml:space="preserve"> on May 21, 2022.</w:t>
+        <w:t xml:space="preserve"> on May 22, 2022.</w:t>
       </w:r>
       <w:r>
         <w:rPr>
@@ -616,7 +616,7 @@
           <w:sz w:val="20"/>
           <w:szCs w:val="20"/>
         </w:rPr>
-        <w:t xml:space="preserve">Defendant waived right to counsel. </w:t>
+        <w:t xml:space="preserve">Defendant was represented by Barshaunda Robinson, Public Defender. </w:t>
       </w:r>
       <w:r>
         <w:rPr>
@@ -760,23 +760,7 @@
           <w:sz w:val="20"/>
           <w:szCs w:val="20"/>
         </w:rPr>
-        <w:t>The Court</w:t>
-      </w:r>
-      <w:r>
-        <w:rPr>
-          <w:rFonts w:ascii="Palatino Linotype" w:hAnsi="Palatino Linotype"/>
-          <w:sz w:val="20"/>
-          <w:szCs w:val="20"/>
-        </w:rPr>
-        <w:t xml:space="preserve"> found</w:t>
-      </w:r>
-      <w:r>
-        <w:rPr>
-          <w:rFonts w:ascii="Palatino Linotype" w:hAnsi="Palatino Linotype"/>
-          <w:sz w:val="20"/>
-          <w:szCs w:val="20"/>
-        </w:rPr>
-        <w:t xml:space="preserve"> that the Defendant entered the plea knowingly, intelligently, and voluntarily, accepted the plea and, following allocution, entered the following sentence:</w:t>
+        <w:t>The Court, finding that the Defendant entered the plea knowingly, intelligently, and voluntarily, accepted the plea and, following allocution, entered the following sentence:</w:t>
       </w:r>
     </w:p>
     <w:p>
@@ -830,15 +814,15 @@
           <w:sz w:val="20"/>
           <w:szCs w:val="20"/>
         </w:rPr>
-        <w:t xml:space="preserve">Defendant is eligible for the Marijuana Diversion Program. The sentence, including any fines, costs and jail days, is SUSPENDED pending Defendant’s completion of the </w:t>
-      </w:r>
-      <w:r>
-        <w:rPr>
-          <w:rFonts w:ascii="Palatino Linotype" w:hAnsi="Palatino Linotype"/>
-          <w:sz w:val="20"/>
-          <w:szCs w:val="20"/>
-        </w:rPr>
-        <w:t xml:space="preserve">Marijuana Diversion Program</w:t>
+        <w:t xml:space="preserve">Defendant is eligible for the Theft Diversion Program. The Defendant’s plea and the Court’s findings are set forth in the chart below. The sentence, including any fines, costs and jail days, is SUSPENDED pending Defendant’s completion of the </w:t>
+      </w:r>
+      <w:r>
+        <w:rPr>
+          <w:rFonts w:ascii="Palatino Linotype" w:hAnsi="Palatino Linotype"/>
+          <w:sz w:val="20"/>
+          <w:szCs w:val="20"/>
+        </w:rPr>
+        <w:t xml:space="preserve">Theft Diversion Program</w:t>
       </w:r>
       <w:r>
         <w:rPr>
@@ -854,7 +838,7 @@
           <w:sz w:val="20"/>
           <w:szCs w:val="20"/>
         </w:rPr>
-        <w:t xml:space="preserve">Marijuana Diversion Program</w:t>
+        <w:t xml:space="preserve">Theft Diversion Program</w:t>
       </w:r>
       <w:r>
         <w:rPr>
@@ -894,47 +878,17 @@
           <w:sz w:val="20"/>
           <w:szCs w:val="20"/>
         </w:rPr>
-        <w:t xml:space="preserve">by August 30, 2022</w:t>
-      </w:r>
-      <w:r>
-        <w:rPr>
-          <w:rFonts w:ascii="Palatino Linotype" w:hAnsi="Palatino Linotype"/>
-          <w:sz w:val="20"/>
-          <w:szCs w:val="20"/>
-        </w:rPr>
-        <w:t xml:space="preserve"/>
-      </w:r>
-      <w:r>
-        <w:rPr>
-          <w:rFonts w:ascii="Palatino Linotype" w:hAnsi="Palatino Linotype"/>
-          <w:sz w:val="20"/>
-          <w:szCs w:val="20"/>
-        </w:rPr>
-        <w:t xml:space="preserve">, </w:t>
-      </w:r>
-      <w:r>
-        <w:rPr>
-          <w:rFonts w:ascii="Palatino Linotype" w:hAnsi="Palatino Linotype"/>
-          <w:sz w:val="20"/>
-          <w:szCs w:val="20"/>
-        </w:rPr>
-        <w:t xml:space="preserve">and shall report to jail on September 02, 2022</w:t>
-      </w:r>
-      <w:r>
-        <w:rPr>
-          <w:rFonts w:ascii="Palatino Linotype" w:hAnsi="Palatino Linotype"/>
-          <w:sz w:val="20"/>
-          <w:szCs w:val="20"/>
-        </w:rPr>
-        <w:t>,</w:t>
-      </w:r>
-      <w:r>
-        <w:rPr>
-          <w:rFonts w:ascii="Palatino Linotype" w:hAnsi="Palatino Linotype"/>
-          <w:sz w:val="20"/>
-          <w:szCs w:val="20"/>
-        </w:rPr>
-        <w:t xml:space="preserve"> at 7:00 p.m</w:t>
+        <w:t xml:space="preserve">by </w:t>
+      </w:r>
+      <w:r>
+        <w:rPr>
+          <w:rFonts w:ascii="Palatino Linotype" w:hAnsi="Palatino Linotype"/>
+          <w:b/>
+          <w:bCs/>
+          <w:sz w:val="20"/>
+          <w:szCs w:val="20"/>
+        </w:rPr>
+        <w:t xml:space="preserve">August 30, 2022</w:t>
       </w:r>
       <w:r>
         <w:rPr>
@@ -1418,7 +1372,7 @@
                 <w:sz w:val="20"/>
                 <w:szCs w:val="20"/>
               </w:rPr>
-              <w:t xml:space="preserve">No Contest</w:t>
+              <w:t xml:space="preserve">Guilty</w:t>
             </w:r>
           </w:p>
         </w:tc>
@@ -1456,7 +1410,7 @@
                 <w:sz w:val="20"/>
                 <w:szCs w:val="20"/>
               </w:rPr>
-              <w:t xml:space="preserve">No Contest</w:t>
+              <w:t xml:space="preserve">Guilty</w:t>
             </w:r>
           </w:p>
         </w:tc>
@@ -2112,6 +2066,7 @@
     </w:p>
     <w:p>
       <w:pPr>
+        <w:spacing w:line="276" w:lineRule="auto"/>
         <w:jc w:val="both"/>
         <w:rPr>
           <w:rFonts w:ascii="Palatino Linotype" w:hAnsi="Palatino Linotype"/>
@@ -2119,6 +2074,14 @@
           <w:szCs w:val="20"/>
         </w:rPr>
       </w:pPr>
+      <w:r>
+        <w:rPr>
+          <w:rFonts w:ascii="Palatino Linotype" w:hAnsi="Palatino Linotype"/>
+          <w:sz w:val="20"/>
+          <w:szCs w:val="20"/>
+        </w:rPr>
+        <w:t xml:space="preserve"/>
+      </w:r>
       <w:r>
         <w:rPr>
           <w:rFonts w:ascii="Palatino Linotype" w:hAnsi="Palatino Linotype"/>
@@ -2127,6 +2090,28 @@
           <w:sz w:val="20"/>
           <w:szCs w:val="20"/>
         </w:rPr>
+        <w:t xml:space="preserve">Restitution.</w:t>
+      </w:r>
+      <w:r>
+        <w:rPr>
+          <w:rFonts w:ascii="Palatino Linotype" w:hAnsi="Palatino Linotype"/>
+          <w:sz w:val="20"/>
+          <w:szCs w:val="20"/>
+        </w:rPr>
+        <w:t xml:space="preserve"> The Defendant must pay restitution in the amount of $1,000 to Justin Kudela no later than August 30, 2022 in order to successfully complete the diversion program. </w:t>
+        <w:br/>
+        <w:t xml:space="preserve"/>
+        <w:br/>
+        <w:t xml:space="preserve"/>
+      </w:r>
+      <w:r>
+        <w:rPr>
+          <w:rFonts w:ascii="Palatino Linotype" w:hAnsi="Palatino Linotype"/>
+          <w:b/>
+          <w:bCs/>
+          <w:sz w:val="20"/>
+          <w:szCs w:val="20"/>
+        </w:rPr>
         <w:t xml:space="preserve">Fines and Costs.  </w:t>
       </w:r>
       <w:r>
@@ -2199,7 +2184,7 @@
           <w:szCs w:val="20"/>
           <w:u w:val="single"/>
         </w:rPr>
-        <w:t xml:space="preserve">the Marijuana Diversion Program</w:t>
+        <w:t xml:space="preserve">the Theft Diversion Program</w:t>
       </w:r>
       <w:r>
         <w:rPr>
@@ -2226,7 +2211,7 @@
           <w:sz w:val="20"/>
           <w:szCs w:val="20"/>
         </w:rPr>
-        <w:t xml:space="preserve"> If Defendant does not successfully complete the Marijuana Diversion Program</w:t>
+        <w:t xml:space="preserve"> If Defendant does not successfully complete the Theft Diversion Program</w:t>
       </w:r>
       <w:r>
         <w:rPr>
@@ -2631,7 +2616,6 @@
           <w:sz w:val="16"/>
           <w:szCs w:val="16"/>
         </w:rPr>
-        <w:lastRenderedPageBreak/>
         <w:t xml:space="preserve">Prosecutor’s Office: PS    </w:t>
       </w:r>
       <w:r>
@@ -3358,13 +3342,13 @@
       </w:rPr>
     </w:lvl>
   </w:abstractNum>
-  <w:num w:numId="1" w16cid:durableId="758907277">
+  <w:num w:numId="1" w16cid:durableId="411122931">
     <w:abstractNumId w:val="0"/>
   </w:num>
-  <w:num w:numId="2" w16cid:durableId="1120226784">
+  <w:num w:numId="2" w16cid:durableId="165942248">
     <w:abstractNumId w:val="2"/>
   </w:num>
-  <w:num w:numId="3" w16cid:durableId="1017465841">
+  <w:num w:numId="3" w16cid:durableId="743375473">
     <w:abstractNumId w:val="1"/>
   </w:num>
 </w:numbering>

--- a/tests/resources/Saved/22TRD01698_Diversion Judgment Entry.docx
+++ b/tests/resources/Saved/22TRD01698_Diversion Judgment Entry.docx
@@ -86,13 +86,20 @@
           <w:tab w:val="left" w:pos="4320"/>
           <w:tab w:val="left" w:pos="4680"/>
         </w:tabs>
-        <w:ind w:left="4680" w:hanging="2520"/>
-        <w:rPr>
-          <w:rFonts w:ascii="Palatino Linotype" w:hAnsi="Palatino Linotype"/>
-          <w:sz w:val="20"/>
-          <w:szCs w:val="20"/>
-        </w:rPr>
-      </w:pPr>
+        <w:rPr>
+          <w:rFonts w:ascii="Palatino Linotype" w:hAnsi="Palatino Linotype"/>
+          <w:sz w:val="20"/>
+          <w:szCs w:val="20"/>
+        </w:rPr>
+      </w:pPr>
+      <w:r>
+        <w:rPr>
+          <w:rFonts w:ascii="Palatino Linotype" w:hAnsi="Palatino Linotype"/>
+          <w:sz w:val="20"/>
+          <w:szCs w:val="20"/>
+        </w:rPr>
+        <w:tab/>
+      </w:r>
       <w:r>
         <w:rPr>
           <w:rFonts w:ascii="Palatino Linotype" w:hAnsi="Palatino Linotype"/>
@@ -125,27 +132,6 @@
         </w:rPr>
         <w:tab/>
       </w:r>
-    </w:p>
-    <w:p>
-      <w:pPr>
-        <w:tabs>
-          <w:tab w:val="left" w:pos="-1080"/>
-          <w:tab w:val="left" w:pos="-720"/>
-          <w:tab w:val="left" w:pos="0"/>
-          <w:tab w:val="left" w:pos="720"/>
-          <w:tab w:val="left" w:pos="1440"/>
-          <w:tab w:val="left" w:pos="2160"/>
-          <w:tab w:val="left" w:pos="2880"/>
-          <w:tab w:val="left" w:pos="3600"/>
-          <w:tab w:val="left" w:pos="4320"/>
-          <w:tab w:val="left" w:pos="4680"/>
-        </w:tabs>
-        <w:rPr>
-          <w:rFonts w:ascii="Palatino Linotype" w:hAnsi="Palatino Linotype"/>
-          <w:sz w:val="20"/>
-          <w:szCs w:val="20"/>
-        </w:rPr>
-      </w:pPr>
     </w:p>
     <w:p>
       <w:pPr>
@@ -215,6 +201,21 @@
           <w:szCs w:val="20"/>
         </w:rPr>
         <w:tab/>
+      </w:r>
+      <w:r>
+        <w:rPr>
+          <w:rFonts w:ascii="Palatino Linotype" w:hAnsi="Palatino Linotype"/>
+          <w:sz w:val="20"/>
+          <w:szCs w:val="20"/>
+        </w:rPr>
+        <w:tab/>
+      </w:r>
+      <w:r>
+        <w:rPr>
+          <w:rFonts w:ascii="Palatino Linotype" w:hAnsi="Palatino Linotype"/>
+          <w:sz w:val="20"/>
+          <w:szCs w:val="20"/>
+        </w:rPr>
         <w:t>C</w:t>
       </w:r>
       <w:r>
@@ -239,7 +240,7 @@
           <w:sz w:val="20"/>
           <w:szCs w:val="20"/>
         </w:rPr>
-        <w:t>o</w:t>
+        <w:t xml:space="preserve">o</w:t>
       </w:r>
       <w:r>
         <w:rPr>
@@ -249,6 +250,7 @@
         </w:rPr>
         <w:t xml:space="preserve">.  </w:t>
       </w:r>
+      <w:proofErr w:type="gramStart"/>
       <w:r>
         <w:rPr>
           <w:rFonts w:ascii="Palatino Linotype" w:hAnsi="Palatino Linotype"/>
@@ -256,30 +258,6 @@
           <w:szCs w:val="20"/>
         </w:rPr>
         <w:t xml:space="preserve">22TRD01698</w:t>
-      </w:r>
-      <w:r>
-        <w:rPr>
-          <w:rFonts w:ascii="Palatino Linotype" w:hAnsi="Palatino Linotype"/>
-          <w:sz w:val="20"/>
-          <w:szCs w:val="20"/>
-        </w:rPr>
-        <w:tab/>
-      </w:r>
-      <w:r>
-        <w:rPr>
-          <w:rFonts w:ascii="Palatino Linotype" w:hAnsi="Palatino Linotype"/>
-          <w:sz w:val="20"/>
-          <w:szCs w:val="20"/>
-        </w:rPr>
-        <w:tab/>
-      </w:r>
-      <w:r>
-        <w:rPr>
-          <w:rFonts w:ascii="Palatino Linotype" w:hAnsi="Palatino Linotype"/>
-          <w:sz w:val="20"/>
-          <w:szCs w:val="20"/>
-        </w:rPr>
-        <w:tab/>
       </w:r>
       <w:r>
         <w:rPr>
@@ -328,6 +306,7 @@
           <w:szCs w:val="20"/>
         </w:rPr>
       </w:pPr>
+      <w:proofErr w:type="gramStart"/>
       <w:r>
         <w:rPr>
           <w:rFonts w:ascii="Palatino Linotype" w:hAnsi="Palatino Linotype"/>
@@ -407,13 +386,20 @@
           <w:tab w:val="left" w:pos="4320"/>
           <w:tab w:val="left" w:pos="4680"/>
         </w:tabs>
-        <w:ind w:left="4680" w:hanging="2520"/>
-        <w:rPr>
-          <w:rFonts w:ascii="Palatino Linotype" w:hAnsi="Palatino Linotype"/>
-          <w:sz w:val="20"/>
-          <w:szCs w:val="20"/>
-        </w:rPr>
-      </w:pPr>
+        <w:rPr>
+          <w:rFonts w:ascii="Palatino Linotype" w:hAnsi="Palatino Linotype"/>
+          <w:sz w:val="20"/>
+          <w:szCs w:val="20"/>
+        </w:rPr>
+      </w:pPr>
+      <w:r>
+        <w:rPr>
+          <w:rFonts w:ascii="Palatino Linotype" w:hAnsi="Palatino Linotype"/>
+          <w:sz w:val="20"/>
+          <w:szCs w:val="20"/>
+        </w:rPr>
+        <w:tab/>
+      </w:r>
       <w:r>
         <w:rPr>
           <w:rFonts w:ascii="Palatino Linotype" w:hAnsi="Palatino Linotype"/>
@@ -575,7 +561,7 @@
           <w:szCs w:val="20"/>
           <w:lang w:val="en-CA"/>
         </w:rPr>
-        <w:t>Defendant appeared in Court</w:t>
+        <w:t xml:space="preserve">Defendant appeared in Court</w:t>
       </w:r>
       <w:r>
         <w:rPr>
@@ -585,6 +571,7 @@
         </w:rPr>
         <w:t xml:space="preserve"> for </w:t>
       </w:r>
+      <w:proofErr w:type="gramStart"/>
       <w:r>
         <w:rPr>
           <w:rFonts w:ascii="Palatino Linotype" w:hAnsi="Palatino Linotype"/>
@@ -599,7 +586,7 @@
           <w:sz w:val="20"/>
           <w:szCs w:val="20"/>
         </w:rPr>
-        <w:t xml:space="preserve"> on May 22, 2022.</w:t>
+        <w:t xml:space="preserve"> on June 03, 2022.</w:t>
       </w:r>
       <w:r>
         <w:rPr>
@@ -616,7 +603,17 @@
           <w:sz w:val="20"/>
           <w:szCs w:val="20"/>
         </w:rPr>
-        <w:t xml:space="preserve">Defendant was represented by Barshaunda Robinson, Public Defender. </w:t>
+        <w:t xml:space="preserve">Defendant</w:t>
+      </w:r>
+      <w:proofErr w:type="gramEnd"/>
+      <w:r>
+        <w:rPr>
+          <w:rFonts w:ascii="Palatino Linotype" w:hAnsi="Palatino Linotype"/>
+          <w:bCs/>
+          <w:sz w:val="20"/>
+          <w:szCs w:val="20"/>
+        </w:rPr>
+        <w:t xml:space="preserve"> waived right to counsel. </w:t>
       </w:r>
       <w:r>
         <w:rPr>
@@ -693,7 +690,23 @@
           <w:sz w:val="20"/>
           <w:szCs w:val="20"/>
         </w:rPr>
-        <w:t>rth below. The Defendant</w:t>
+        <w:t xml:space="preserve">rth below. </w:t>
+      </w:r>
+      <w:r>
+        <w:rPr>
+          <w:rFonts w:ascii="Palatino Linotype" w:hAnsi="Palatino Linotype"/>
+          <w:sz w:val="20"/>
+          <w:szCs w:val="20"/>
+        </w:rPr>
+        <w:t xml:space="preserve">The Court advised that if Defendant is not a United States citizen any plea or conviction could result in deportation, exclusion from admission into the United States, or denial of naturalization under United States law. </w:t>
+      </w:r>
+      <w:r>
+        <w:rPr>
+          <w:rFonts w:ascii="Palatino Linotype" w:hAnsi="Palatino Linotype"/>
+          <w:sz w:val="20"/>
+          <w:szCs w:val="20"/>
+        </w:rPr>
+        <w:t>The Defendant</w:t>
       </w:r>
       <w:r>
         <w:rPr>
@@ -722,14 +735,6 @@
       <w:r>
         <w:rPr>
           <w:rFonts w:ascii="Palatino Linotype" w:hAnsi="Palatino Linotype"/>
-          <w:sz w:val="20"/>
-          <w:szCs w:val="20"/>
-        </w:rPr>
-        <w:t xml:space="preserve">The Court advised that if Defendant is not a United States citizen any plea or conviction could result in deportation, exclusion from admission into the United States, or denial of naturalization under United States law. </w:t>
-      </w:r>
-      <w:r>
-        <w:rPr>
-          <w:rFonts w:ascii="Palatino Linotype" w:hAnsi="Palatino Linotype"/>
           <w:vanish/>
           <w:sz w:val="20"/>
           <w:szCs w:val="20"/>
@@ -760,7 +765,47 @@
           <w:sz w:val="20"/>
           <w:szCs w:val="20"/>
         </w:rPr>
-        <w:t>The Court, finding that the Defendant entered the plea knowingly, intelligently, and voluntarily, accepted the plea and, following allocution, entered the following sentence:</w:t>
+        <w:t>The Court</w:t>
+      </w:r>
+      <w:r>
+        <w:rPr>
+          <w:rFonts w:ascii="Palatino Linotype" w:hAnsi="Palatino Linotype"/>
+          <w:sz w:val="20"/>
+          <w:szCs w:val="20"/>
+        </w:rPr>
+        <w:t xml:space="preserve"> found that</w:t>
+      </w:r>
+      <w:r>
+        <w:rPr>
+          <w:rFonts w:ascii="Palatino Linotype" w:hAnsi="Palatino Linotype"/>
+          <w:sz w:val="20"/>
+          <w:szCs w:val="20"/>
+        </w:rPr>
+        <w:t xml:space="preserve"> the Defendant entered the plea knowingly, intelligently, and voluntarily, </w:t>
+      </w:r>
+      <w:r>
+        <w:rPr>
+          <w:rFonts w:ascii="Palatino Linotype" w:hAnsi="Palatino Linotype"/>
+          <w:sz w:val="20"/>
+          <w:szCs w:val="20"/>
+        </w:rPr>
+        <w:t xml:space="preserve">and the Court </w:t>
+      </w:r>
+      <w:r>
+        <w:rPr>
+          <w:rFonts w:ascii="Palatino Linotype" w:hAnsi="Palatino Linotype"/>
+          <w:sz w:val="20"/>
+          <w:szCs w:val="20"/>
+        </w:rPr>
+        <w:t>accepted the plea</w:t>
+      </w:r>
+      <w:r>
+        <w:rPr>
+          <w:rFonts w:ascii="Palatino Linotype" w:hAnsi="Palatino Linotype"/>
+          <w:sz w:val="20"/>
+          <w:szCs w:val="20"/>
+        </w:rPr>
+        <w:t xml:space="preserve">.</w:t>
       </w:r>
     </w:p>
     <w:p>
@@ -772,24 +817,16 @@
           <w:szCs w:val="20"/>
         </w:rPr>
       </w:pPr>
-      <w:r>
-        <w:rPr>
-          <w:rFonts w:ascii="Palatino Linotype" w:hAnsi="Palatino Linotype"/>
-          <w:sz w:val="20"/>
-          <w:szCs w:val="20"/>
-        </w:rPr>
-        <w:t xml:space="preserve"/>
-      </w:r>
-      <w:r>
-        <w:rPr>
-          <w:rFonts w:ascii="Palatino Linotype" w:hAnsi="Palatino Linotype"/>
-          <w:sz w:val="20"/>
-          <w:szCs w:val="20"/>
-        </w:rPr>
-        <w:t xml:space="preserve"/>
-        <w:br/>
-        <w:t xml:space="preserve"/>
-      </w:r>
+    </w:p>
+    <w:p>
+      <w:pPr>
+        <w:jc w:val="both"/>
+        <w:rPr>
+          <w:rFonts w:ascii="Palatino Linotype" w:hAnsi="Palatino Linotype"/>
+          <w:sz w:val="20"/>
+          <w:szCs w:val="20"/>
+        </w:rPr>
+      </w:pPr>
       <w:r>
         <w:rPr>
           <w:rFonts w:ascii="Palatino Linotype" w:hAnsi="Palatino Linotype"/>
@@ -814,8 +851,18 @@
           <w:sz w:val="20"/>
           <w:szCs w:val="20"/>
         </w:rPr>
-        <w:t xml:space="preserve">Defendant is eligible for the Theft Diversion Program. The Defendant’s plea and the Court’s findings are set forth in the chart below. The sentence, including any fines, costs and jail days, is SUSPENDED pending Defendant’s completion of the </w:t>
-      </w:r>
+        <w:t xml:space="preserve">Defendant is eligible for the </w:t>
+      </w:r>
+      <w:proofErr w:type="gramStart"/>
+      <w:r>
+        <w:rPr>
+          <w:rFonts w:ascii="Palatino Linotype" w:hAnsi="Palatino Linotype"/>
+          <w:sz w:val="20"/>
+          <w:szCs w:val="20"/>
+        </w:rPr>
+        <w:t xml:space="preserve">Theft Diversion Program. The Defendant’s plea and the Court’s findings are set forth in the chart below. The sentence, including any fines, costs and jail days, is SUSPENDED pending Defendant’s completion of the </w:t>
+      </w:r>
+      <w:proofErr w:type="gramStart"/>
       <w:r>
         <w:rPr>
           <w:rFonts w:ascii="Palatino Linotype" w:hAnsi="Palatino Linotype"/>
@@ -846,15 +893,15 @@
           <w:sz w:val="20"/>
           <w:szCs w:val="20"/>
         </w:rPr>
-        <w:t>, the sentence shall apply</w:t>
-      </w:r>
-      <w:r>
-        <w:rPr>
-          <w:rFonts w:ascii="Palatino Linotype" w:hAnsi="Palatino Linotype"/>
-          <w:sz w:val="20"/>
-          <w:szCs w:val="20"/>
-        </w:rPr>
-        <w:t>,</w:t>
+        <w:t xml:space="preserve"> the sentence shall apply</w:t>
+      </w:r>
+      <w:r>
+        <w:rPr>
+          <w:rFonts w:ascii="Palatino Linotype" w:hAnsi="Palatino Linotype"/>
+          <w:sz w:val="20"/>
+          <w:szCs w:val="20"/>
+        </w:rPr>
+        <w:t xml:space="preserve">,</w:t>
       </w:r>
       <w:r>
         <w:rPr>
@@ -888,7 +935,7 @@
           <w:sz w:val="20"/>
           <w:szCs w:val="20"/>
         </w:rPr>
-        <w:t xml:space="preserve">August 30, 2022</w:t>
+        <w:t xml:space="preserve">September 13, 2022</w:t>
       </w:r>
       <w:r>
         <w:rPr>
@@ -904,26 +951,84 @@
           <w:sz w:val="20"/>
           <w:szCs w:val="20"/>
         </w:rPr>
+        <w:t xml:space="preserve">, </w:t>
+      </w:r>
+      <w:r>
+        <w:rPr>
+          <w:rFonts w:ascii="Palatino Linotype" w:hAnsi="Palatino Linotype"/>
+          <w:sz w:val="20"/>
+          <w:szCs w:val="20"/>
+        </w:rPr>
+        <w:t xml:space="preserve">and report to jail on </w:t>
+      </w:r>
+      <w:r>
+        <w:rPr>
+          <w:rFonts w:ascii="Palatino Linotype" w:hAnsi="Palatino Linotype"/>
+          <w:b/>
+          <w:bCs/>
+          <w:sz w:val="20"/>
+          <w:szCs w:val="20"/>
+        </w:rPr>
+        <w:t xml:space="preserve">September 09, 2022</w:t>
+      </w:r>
+      <w:r>
+        <w:rPr>
+          <w:rFonts w:ascii="Palatino Linotype" w:hAnsi="Palatino Linotype"/>
+          <w:b/>
+          <w:bCs/>
+          <w:sz w:val="20"/>
+          <w:szCs w:val="20"/>
+        </w:rPr>
+        <w:t>,</w:t>
+      </w:r>
+      <w:r>
+        <w:rPr>
+          <w:rFonts w:ascii="Palatino Linotype" w:hAnsi="Palatino Linotype"/>
+          <w:b/>
+          <w:bCs/>
+          <w:sz w:val="20"/>
+          <w:szCs w:val="20"/>
+        </w:rPr>
+        <w:t xml:space="preserve"> at 7:00 </w:t>
+      </w:r>
+      <w:proofErr w:type="spellStart"/>
+      <w:r>
+        <w:rPr>
+          <w:rFonts w:ascii="Palatino Linotype" w:hAnsi="Palatino Linotype"/>
+          <w:b/>
+          <w:bCs/>
+          <w:sz w:val="20"/>
+          <w:szCs w:val="20"/>
+        </w:rPr>
+        <w:t>p.m</w:t>
+      </w:r>
+      <w:proofErr w:type="spellEnd"/>
+      <w:r>
+        <w:rPr>
+          <w:rFonts w:ascii="Palatino Linotype" w:hAnsi="Palatino Linotype"/>
+          <w:sz w:val="20"/>
+          <w:szCs w:val="20"/>
+        </w:rPr>
+        <w:t xml:space="preserve"/>
+      </w:r>
+      <w:r>
+        <w:rPr>
+          <w:rFonts w:ascii="Palatino Linotype" w:hAnsi="Palatino Linotype"/>
+          <w:sz w:val="20"/>
+          <w:szCs w:val="20"/>
+        </w:rPr>
         <w:t>.</w:t>
       </w:r>
-      <w:r>
-        <w:rPr>
-          <w:rFonts w:ascii="Palatino Linotype" w:hAnsi="Palatino Linotype"/>
-          <w:sz w:val="20"/>
-          <w:szCs w:val="20"/>
-        </w:rPr>
-        <w:t xml:space="preserve"/>
-        <w:br/>
-        <w:t xml:space="preserve"/>
-      </w:r>
-      <w:r>
-        <w:rPr>
-          <w:rFonts w:ascii="Palatino Linotype" w:hAnsi="Palatino Linotype"/>
-          <w:sz w:val="20"/>
-          <w:szCs w:val="20"/>
-        </w:rPr>
-        <w:t xml:space="preserve"/>
-      </w:r>
+    </w:p>
+    <w:p>
+      <w:pPr>
+        <w:jc w:val="both"/>
+        <w:rPr>
+          <w:rFonts w:ascii="Palatino Linotype" w:hAnsi="Palatino Linotype"/>
+          <w:sz w:val="20"/>
+          <w:szCs w:val="20"/>
+        </w:rPr>
+      </w:pPr>
     </w:p>
     <w:tbl>
       <w:tblPr>
@@ -1005,6 +1110,7 @@
                 <w:szCs w:val="20"/>
               </w:rPr>
             </w:pPr>
+            <w:proofErr w:type="gramStart"/>
             <w:r>
               <w:rPr>
                 <w:rFonts w:ascii="Palatino Linotype" w:hAnsi="Palatino Linotype"/>
@@ -1043,6 +1149,7 @@
                 <w:szCs w:val="20"/>
               </w:rPr>
             </w:pPr>
+            <w:proofErr w:type="gramStart"/>
             <w:r>
               <w:rPr>
                 <w:rFonts w:ascii="Palatino Linotype" w:hAnsi="Palatino Linotype"/>
@@ -1124,6 +1231,7 @@
                 <w:szCs w:val="20"/>
               </w:rPr>
             </w:pPr>
+            <w:proofErr w:type="gramStart"/>
             <w:r>
               <w:rPr>
                 <w:rFonts w:ascii="Palatino Linotype" w:hAnsi="Palatino Linotype"/>
@@ -1162,6 +1270,7 @@
                 <w:szCs w:val="20"/>
               </w:rPr>
             </w:pPr>
+            <w:proofErr w:type="gramStart"/>
             <w:r>
               <w:rPr>
                 <w:rFonts w:ascii="Palatino Linotype" w:hAnsi="Palatino Linotype"/>
@@ -1213,7 +1322,7 @@
                 <w:sz w:val="20"/>
                 <w:szCs w:val="20"/>
               </w:rPr>
-              <w:t xml:space="preserve">Degree</w:t>
+              <w:t>Degree</w:t>
             </w:r>
           </w:p>
         </w:tc>
@@ -1243,6 +1352,7 @@
                 <w:szCs w:val="20"/>
               </w:rPr>
             </w:pPr>
+            <w:proofErr w:type="gramStart"/>
             <w:r>
               <w:rPr>
                 <w:rFonts w:ascii="Palatino Linotype" w:hAnsi="Palatino Linotype"/>
@@ -1282,6 +1392,7 @@
                 <w:szCs w:val="20"/>
               </w:rPr>
             </w:pPr>
+            <w:proofErr w:type="gramStart"/>
             <w:r>
               <w:rPr>
                 <w:rFonts w:ascii="Palatino Linotype" w:hAnsi="Palatino Linotype"/>
@@ -1364,15 +1475,16 @@
                 <w:szCs w:val="20"/>
               </w:rPr>
             </w:pPr>
-            <w:r>
-              <w:rPr>
-                <w:rFonts w:ascii="Palatino Linotype" w:hAnsi="Palatino Linotype"/>
-                <w:b/>
-                <w:bCs/>
-                <w:sz w:val="20"/>
-                <w:szCs w:val="20"/>
-              </w:rPr>
-              <w:t xml:space="preserve">Guilty</w:t>
+            <w:proofErr w:type="gramStart"/>
+            <w:r>
+              <w:rPr>
+                <w:rFonts w:ascii="Palatino Linotype" w:hAnsi="Palatino Linotype"/>
+                <w:b/>
+                <w:bCs/>
+                <w:sz w:val="20"/>
+                <w:szCs w:val="20"/>
+              </w:rPr>
+              <w:t xml:space="preserve">No Contest</w:t>
             </w:r>
           </w:p>
         </w:tc>
@@ -1402,15 +1514,16 @@
                 <w:szCs w:val="20"/>
               </w:rPr>
             </w:pPr>
-            <w:r>
-              <w:rPr>
-                <w:rFonts w:ascii="Palatino Linotype" w:hAnsi="Palatino Linotype"/>
-                <w:b/>
-                <w:bCs/>
-                <w:sz w:val="20"/>
-                <w:szCs w:val="20"/>
-              </w:rPr>
-              <w:t xml:space="preserve">Guilty</w:t>
+            <w:proofErr w:type="gramStart"/>
+            <w:r>
+              <w:rPr>
+                <w:rFonts w:ascii="Palatino Linotype" w:hAnsi="Palatino Linotype"/>
+                <w:b/>
+                <w:bCs/>
+                <w:sz w:val="20"/>
+                <w:szCs w:val="20"/>
+              </w:rPr>
+              <w:t xml:space="preserve">No Contest</w:t>
             </w:r>
           </w:p>
         </w:tc>
@@ -1483,6 +1596,7 @@
                 <w:szCs w:val="20"/>
               </w:rPr>
             </w:pPr>
+            <w:proofErr w:type="gramStart"/>
             <w:r>
               <w:rPr>
                 <w:rFonts w:ascii="Palatino Linotype" w:hAnsi="Palatino Linotype"/>
@@ -1521,6 +1635,7 @@
                 <w:szCs w:val="20"/>
               </w:rPr>
             </w:pPr>
+            <w:proofErr w:type="gramStart"/>
             <w:r>
               <w:rPr>
                 <w:rFonts w:ascii="Palatino Linotype" w:hAnsi="Palatino Linotype"/>
@@ -1602,6 +1717,7 @@
                 <w:szCs w:val="20"/>
               </w:rPr>
             </w:pPr>
+            <w:proofErr w:type="gramStart"/>
             <w:r>
               <w:rPr>
                 <w:rFonts w:ascii="Palatino Linotype" w:hAnsi="Palatino Linotype"/>
@@ -1640,6 +1756,7 @@
                 <w:szCs w:val="20"/>
               </w:rPr>
             </w:pPr>
+            <w:proofErr w:type="gramStart"/>
             <w:r>
               <w:rPr>
                 <w:rFonts w:ascii="Palatino Linotype" w:hAnsi="Palatino Linotype"/>
@@ -1741,6 +1858,7 @@
                 <w:szCs w:val="20"/>
               </w:rPr>
             </w:pPr>
+            <w:proofErr w:type="gramStart"/>
             <w:r>
               <w:rPr>
                 <w:rFonts w:ascii="Palatino Linotype" w:hAnsi="Palatino Linotype"/>
@@ -1779,6 +1897,7 @@
                 <w:szCs w:val="20"/>
               </w:rPr>
             </w:pPr>
+            <w:proofErr w:type="gramStart"/>
             <w:r>
               <w:rPr>
                 <w:rFonts w:ascii="Palatino Linotype" w:hAnsi="Palatino Linotype"/>
@@ -1860,6 +1979,7 @@
                 <w:szCs w:val="20"/>
               </w:rPr>
             </w:pPr>
+            <w:proofErr w:type="gramStart"/>
             <w:r>
               <w:rPr>
                 <w:rFonts w:ascii="Palatino Linotype" w:hAnsi="Palatino Linotype"/>
@@ -1898,6 +2018,7 @@
                 <w:szCs w:val="20"/>
               </w:rPr>
             </w:pPr>
+            <w:proofErr w:type="gramStart"/>
             <w:r>
               <w:rPr>
                 <w:rFonts w:ascii="Palatino Linotype" w:hAnsi="Palatino Linotype"/>
@@ -1999,6 +2120,7 @@
                 <w:szCs w:val="20"/>
               </w:rPr>
             </w:pPr>
+            <w:proofErr w:type="gramStart"/>
             <w:r>
               <w:rPr>
                 <w:rFonts w:ascii="Palatino Linotype" w:hAnsi="Palatino Linotype"/>
@@ -2037,6 +2159,7 @@
                 <w:szCs w:val="20"/>
               </w:rPr>
             </w:pPr>
+            <w:proofErr w:type="gramStart"/>
             <w:r>
               <w:rPr>
                 <w:rFonts w:ascii="Palatino Linotype" w:hAnsi="Palatino Linotype"/>
@@ -2090,110 +2213,107 @@
           <w:sz w:val="20"/>
           <w:szCs w:val="20"/>
         </w:rPr>
-        <w:t xml:space="preserve">Restitution.</w:t>
-      </w:r>
-      <w:r>
-        <w:rPr>
-          <w:rFonts w:ascii="Palatino Linotype" w:hAnsi="Palatino Linotype"/>
-          <w:sz w:val="20"/>
-          <w:szCs w:val="20"/>
-        </w:rPr>
-        <w:t xml:space="preserve"> The Defendant must pay restitution in the amount of $1,000 to Justin Kudela no later than August 30, 2022 in order to successfully complete the diversion program. </w:t>
-        <w:br/>
-        <w:t xml:space="preserve"/>
-        <w:br/>
-        <w:t xml:space="preserve"/>
-      </w:r>
-      <w:r>
-        <w:rPr>
-          <w:rFonts w:ascii="Palatino Linotype" w:hAnsi="Palatino Linotype"/>
-          <w:b/>
+        <w:t xml:space="preserve">Fines and Costs.  </w:t>
+      </w:r>
+      <w:r>
+        <w:rPr>
+          <w:rFonts w:ascii="Palatino Linotype" w:hAnsi="Palatino Linotype"/>
+          <w:sz w:val="20"/>
+          <w:szCs w:val="20"/>
+          <w:u w:val="single"/>
+        </w:rPr>
+        <w:t xml:space="preserve">The </w:t>
+      </w:r>
+      <w:r>
+        <w:rPr>
+          <w:rFonts w:ascii="Palatino Linotype" w:hAnsi="Palatino Linotype"/>
+          <w:sz w:val="20"/>
+          <w:szCs w:val="20"/>
+          <w:u w:val="single"/>
+        </w:rPr>
+        <w:t xml:space="preserve">Defendant </w:t>
+      </w:r>
+      <w:r>
+        <w:rPr>
+          <w:rFonts w:ascii="Palatino Linotype" w:hAnsi="Palatino Linotype"/>
+          <w:sz w:val="20"/>
+          <w:szCs w:val="20"/>
+          <w:u w:val="single"/>
+        </w:rPr>
+        <w:t xml:space="preserve">shall pay the diversion program fee and </w:t>
+      </w:r>
+      <w:r>
+        <w:rPr>
+          <w:rFonts w:ascii="Palatino Linotype" w:hAnsi="Palatino Linotype"/>
+          <w:sz w:val="20"/>
+          <w:szCs w:val="20"/>
+          <w:u w:val="single"/>
+        </w:rPr>
+        <w:t xml:space="preserve">does not owe the </w:t>
+      </w:r>
+      <w:r>
+        <w:rPr>
+          <w:rFonts w:ascii="Palatino Linotype" w:hAnsi="Palatino Linotype"/>
+          <w:sz w:val="20"/>
+          <w:szCs w:val="20"/>
+          <w:u w:val="single"/>
+        </w:rPr>
+        <w:t xml:space="preserve">fines and </w:t>
+      </w:r>
+      <w:r>
+        <w:rPr>
+          <w:rFonts w:ascii="Palatino Linotype" w:hAnsi="Palatino Linotype"/>
+          <w:sz w:val="20"/>
+          <w:szCs w:val="20"/>
+          <w:u w:val="single"/>
+        </w:rPr>
+        <w:t xml:space="preserve">court costs if</w:t>
+      </w:r>
+      <w:r>
+        <w:rPr>
+          <w:rFonts w:ascii="Palatino Linotype" w:hAnsi="Palatino Linotype"/>
+          <w:sz w:val="20"/>
+          <w:szCs w:val="20"/>
+          <w:u w:val="single"/>
+        </w:rPr>
+        <w:t xml:space="preserve"> </w:t>
+      </w:r>
+      <w:r>
+        <w:rPr>
+          <w:rFonts w:ascii="Palatino Linotype" w:hAnsi="Palatino Linotype"/>
+          <w:sz w:val="20"/>
+          <w:szCs w:val="20"/>
+          <w:u w:val="single"/>
+        </w:rPr>
+        <w:t xml:space="preserve">the </w:t>
+      </w:r>
+      <w:proofErr w:type="gramStart"/>
+      <w:r>
+        <w:rPr>
+          <w:rFonts w:ascii="Palatino Linotype" w:hAnsi="Palatino Linotype"/>
+          <w:sz w:val="20"/>
+          <w:szCs w:val="20"/>
+          <w:u w:val="single"/>
+        </w:rPr>
+        <w:t xml:space="preserve">Theft Diversion Program</w:t>
+      </w:r>
+      <w:r>
+        <w:rPr>
+          <w:rFonts w:ascii="Palatino Linotype" w:hAnsi="Palatino Linotype"/>
+          <w:sz w:val="20"/>
+          <w:szCs w:val="20"/>
+          <w:u w:val="single"/>
+        </w:rPr>
+        <w:t xml:space="preserve"> is successfully completed</w:t>
+      </w:r>
+      <w:r>
+        <w:rPr>
+          <w:rFonts w:ascii="Palatino Linotype" w:hAnsi="Palatino Linotype"/>
           <w:bCs/>
           <w:sz w:val="20"/>
           <w:szCs w:val="20"/>
         </w:rPr>
-        <w:t xml:space="preserve">Fines and Costs.  </w:t>
-      </w:r>
-      <w:r>
-        <w:rPr>
-          <w:rFonts w:ascii="Palatino Linotype" w:hAnsi="Palatino Linotype"/>
-          <w:sz w:val="20"/>
-          <w:szCs w:val="20"/>
-          <w:u w:val="single"/>
-        </w:rPr>
-        <w:t xml:space="preserve">The </w:t>
-      </w:r>
-      <w:r>
-        <w:rPr>
-          <w:rFonts w:ascii="Palatino Linotype" w:hAnsi="Palatino Linotype"/>
-          <w:sz w:val="20"/>
-          <w:szCs w:val="20"/>
-          <w:u w:val="single"/>
-        </w:rPr>
-        <w:t xml:space="preserve">Defendant </w:t>
-      </w:r>
-      <w:r>
-        <w:rPr>
-          <w:rFonts w:ascii="Palatino Linotype" w:hAnsi="Palatino Linotype"/>
-          <w:sz w:val="20"/>
-          <w:szCs w:val="20"/>
-          <w:u w:val="single"/>
-        </w:rPr>
-        <w:t xml:space="preserve">shall pay the diversion program fee and </w:t>
-      </w:r>
-      <w:r>
-        <w:rPr>
-          <w:rFonts w:ascii="Palatino Linotype" w:hAnsi="Palatino Linotype"/>
-          <w:sz w:val="20"/>
-          <w:szCs w:val="20"/>
-          <w:u w:val="single"/>
-        </w:rPr>
-        <w:t xml:space="preserve">does not owe the </w:t>
-      </w:r>
-      <w:r>
-        <w:rPr>
-          <w:rFonts w:ascii="Palatino Linotype" w:hAnsi="Palatino Linotype"/>
-          <w:sz w:val="20"/>
-          <w:szCs w:val="20"/>
-          <w:u w:val="single"/>
-        </w:rPr>
-        <w:t xml:space="preserve">fines and </w:t>
-      </w:r>
-      <w:r>
-        <w:rPr>
-          <w:rFonts w:ascii="Palatino Linotype" w:hAnsi="Palatino Linotype"/>
-          <w:sz w:val="20"/>
-          <w:szCs w:val="20"/>
-          <w:u w:val="single"/>
-        </w:rPr>
-        <w:t>court costs if</w:t>
-      </w:r>
-      <w:r>
-        <w:rPr>
-          <w:rFonts w:ascii="Palatino Linotype" w:hAnsi="Palatino Linotype"/>
-          <w:sz w:val="20"/>
-          <w:szCs w:val="20"/>
-          <w:u w:val="single"/>
-        </w:rPr>
-        <w:t xml:space="preserve"> </w:t>
-      </w:r>
-      <w:r>
-        <w:rPr>
-          <w:rFonts w:ascii="Palatino Linotype" w:hAnsi="Palatino Linotype"/>
-          <w:sz w:val="20"/>
-          <w:szCs w:val="20"/>
-          <w:u w:val="single"/>
-        </w:rPr>
-        <w:t xml:space="preserve">the Theft Diversion Program</w:t>
-      </w:r>
-      <w:r>
-        <w:rPr>
-          <w:rFonts w:ascii="Palatino Linotype" w:hAnsi="Palatino Linotype"/>
-          <w:sz w:val="20"/>
-          <w:szCs w:val="20"/>
-          <w:u w:val="single"/>
-        </w:rPr>
-        <w:t xml:space="preserve"> is successfully completed</w:t>
+        <w:t xml:space="preserve">.</w:t>
       </w:r>
       <w:r>
         <w:rPr>
@@ -2202,8 +2322,9 @@
           <w:sz w:val="20"/>
           <w:szCs w:val="20"/>
         </w:rPr>
-        <w:t xml:space="preserve">.</w:t>
-      </w:r>
+        <w:t xml:space="preserve"> If Defendant does not successfully complete the </w:t>
+      </w:r>
+      <w:proofErr w:type="gramStart"/>
       <w:r>
         <w:rPr>
           <w:rFonts w:ascii="Palatino Linotype" w:hAnsi="Palatino Linotype"/>
@@ -2211,7 +2332,7 @@
           <w:sz w:val="20"/>
           <w:szCs w:val="20"/>
         </w:rPr>
-        <w:t xml:space="preserve"> If Defendant does not successfully complete the Theft Diversion Program</w:t>
+        <w:t xml:space="preserve">Theft Diversion Program</w:t>
       </w:r>
       <w:r>
         <w:rPr>
@@ -2220,7 +2341,7 @@
           <w:sz w:val="20"/>
           <w:szCs w:val="20"/>
         </w:rPr>
-        <w:t>,</w:t>
+        <w:t xml:space="preserve">,</w:t>
       </w:r>
       <w:r>
         <w:rPr>
@@ -2425,7 +2546,7 @@
           <w:sz w:val="20"/>
           <w:szCs w:val="20"/>
         </w:rPr>
-        <w:t>____________________________________</w:t>
+        <w:t xml:space="preserve">____________________________________</w:t>
       </w:r>
     </w:p>
     <w:p>
@@ -2458,6 +2579,7 @@
         </w:rPr>
         <w:tab/>
       </w:r>
+      <w:proofErr w:type="gramStart"/>
       <w:r>
         <w:rPr>
           <w:rFonts w:ascii="Palatino Linotype" w:hAnsi="Palatino Linotype"/>
@@ -2579,7 +2701,7 @@
           <w:sz w:val="16"/>
           <w:szCs w:val="16"/>
         </w:rPr>
-        <w:t>_________</w:t>
+        <w:t xml:space="preserve">_________</w:t>
       </w:r>
       <w:r>
         <w:rPr>
@@ -2624,66 +2746,17 @@
           <w:sz w:val="16"/>
           <w:szCs w:val="16"/>
         </w:rPr>
-        <w:t xml:space="preserve">OM     EM; Defendant’s Attorney: PS     OM     EM; Gabriel Creamer: PS     OM     EM;</w:t>
-      </w:r>
-    </w:p>
-    <w:p>
-      <w:pPr>
-        <w:tabs>
-          <w:tab w:val="left" w:pos="-1080"/>
-          <w:tab w:val="left" w:pos="-720"/>
-          <w:tab w:val="left" w:pos="0"/>
-          <w:tab w:val="left" w:pos="720"/>
-          <w:tab w:val="left" w:pos="1440"/>
-          <w:tab w:val="left" w:pos="2160"/>
-          <w:tab w:val="left" w:pos="2880"/>
-          <w:tab w:val="left" w:pos="3600"/>
-          <w:tab w:val="left" w:pos="4320"/>
-          <w:tab w:val="left" w:pos="4680"/>
-        </w:tabs>
+        <w:t xml:space="preserve">OM     EM; Defendant’s Attorney: PS     OM     EM; </w:t>
+      </w:r>
+      <w:proofErr w:type="gramStart"/>
+      <w:r>
         <w:rPr>
           <w:rFonts w:ascii="Palatino Linotype" w:hAnsi="Palatino Linotype"/>
           <w:sz w:val="16"/>
           <w:szCs w:val="16"/>
         </w:rPr>
-      </w:pPr>
-      <w:r>
-        <w:rPr>
-          <w:rFonts w:ascii="Palatino Linotype" w:hAnsi="Palatino Linotype"/>
-          <w:sz w:val="16"/>
-          <w:szCs w:val="16"/>
-        </w:rPr>
-        <w:t xml:space="preserve"/>
-      </w:r>
-      <w:r>
-        <w:rPr>
-          <w:rFonts w:ascii="Palatino Linotype" w:hAnsi="Palatino Linotype"/>
-          <w:sz w:val="16"/>
-          <w:szCs w:val="16"/>
-        </w:rPr>
-        <w:t xml:space="preserve"/>
-      </w:r>
-    </w:p>
-    <w:p>
-      <w:pPr>
-        <w:tabs>
-          <w:tab w:val="left" w:pos="-1080"/>
-          <w:tab w:val="left" w:pos="-720"/>
-          <w:tab w:val="left" w:pos="0"/>
-          <w:tab w:val="left" w:pos="720"/>
-          <w:tab w:val="left" w:pos="1440"/>
-          <w:tab w:val="left" w:pos="2160"/>
-          <w:tab w:val="left" w:pos="2880"/>
-          <w:tab w:val="left" w:pos="3600"/>
-          <w:tab w:val="left" w:pos="4320"/>
-          <w:tab w:val="left" w:pos="4680"/>
-        </w:tabs>
-        <w:rPr>
-          <w:rFonts w:ascii="Palatino Linotype" w:hAnsi="Palatino Linotype"/>
-          <w:sz w:val="16"/>
-          <w:szCs w:val="16"/>
-        </w:rPr>
-      </w:pPr>
+        <w:t xml:space="preserve">Gabriel Creamer: PS     OM     EM;</w:t>
+      </w:r>
     </w:p>
     <w:sectPr>
       <w:headerReference w:type="even" r:id="rId8"/>
